--- a/schema architecture.docx
+++ b/schema architecture.docx
@@ -68,6 +68,7 @@
       <w:r>
         <w:rPr>
           <w:noProof/>
+          <w:lang w:eastAsia="fr-FR"/>
         </w:rPr>
         <mc:AlternateContent>
           <mc:Choice Requires="wps">
@@ -124,7 +125,15 @@
                               <w:spacing w:after="0"/>
                             </w:pPr>
                             <w:r>
-                              <w:t>Traitement donnée des capteurs</w:t>
+                              <w:t>Traitement donnée</w:t>
+                            </w:r>
+                            <w:r>
+                              <w:t>s</w:t>
+                            </w:r>
+                            <w:bookmarkStart w:id="0" w:name="_GoBack"/>
+                            <w:bookmarkEnd w:id="0"/>
+                            <w:r>
+                              <w:t xml:space="preserve"> des capteurs</w:t>
                             </w:r>
                           </w:p>
                           <w:p>
@@ -194,7 +203,15 @@
                         <w:spacing w:after="0"/>
                       </w:pPr>
                       <w:r>
-                        <w:t>Traitement donnée des capteurs</w:t>
+                        <w:t>Traitement donnée</w:t>
+                      </w:r>
+                      <w:r>
+                        <w:t>s</w:t>
+                      </w:r>
+                      <w:bookmarkStart w:id="1" w:name="_GoBack"/>
+                      <w:bookmarkEnd w:id="1"/>
+                      <w:r>
+                        <w:t xml:space="preserve"> des capteurs</w:t>
                       </w:r>
                     </w:p>
                     <w:p>
@@ -235,6 +252,7 @@
       <w:r>
         <w:rPr>
           <w:noProof/>
+          <w:lang w:eastAsia="fr-FR"/>
         </w:rPr>
         <mc:AlternateContent>
           <mc:Choice Requires="wps">
@@ -524,6 +542,7 @@
       <w:r>
         <w:rPr>
           <w:noProof/>
+          <w:lang w:eastAsia="fr-FR"/>
         </w:rPr>
         <mc:AlternateContent>
           <mc:Choice Requires="wps">
@@ -883,7 +902,7 @@
             <v:path o:extrusionok="f" gradientshapeok="t" o:connecttype="rect"/>
             <o:lock v:ext="edit" aspectratio="t"/>
           </v:shapetype>
-          <v:shape id="_x0000_i1028" type="#_x0000_t75" style="width:453.3pt;height:403.85pt">
+          <v:shape id="_x0000_i1025" type="#_x0000_t75" style="width:453.3pt;height:403.85pt">
             <v:imagedata r:id="rId4" o:title="schema architecture"/>
           </v:shape>
         </w:pict>
@@ -915,10 +934,7 @@
         <w:t>Serveur web</w:t>
       </w:r>
       <w:r>
-        <w:t> :</w:t>
-      </w:r>
-      <w:r>
-        <w:t xml:space="preserve"> LAMP</w:t>
+        <w:t> : LAMP</w:t>
       </w:r>
     </w:p>
     <w:p>
@@ -952,10 +968,7 @@
         <w:t>Gestion des données</w:t>
       </w:r>
       <w:r>
-        <w:t xml:space="preserve"> : </w:t>
-      </w:r>
-      <w:r>
-        <w:t xml:space="preserve">Fichier </w:t>
+        <w:t xml:space="preserve"> : Fichier </w:t>
       </w:r>
       <w:proofErr w:type="spellStart"/>
       <w:r>
@@ -967,8 +980,6 @@
       <w:r>
         <w:br w:type="page"/>
       </w:r>
-      <w:bookmarkStart w:id="0" w:name="_GoBack"/>
-      <w:bookmarkEnd w:id="0"/>
     </w:p>
     <w:p>
       <w:pPr>
